--- a/Test_BP/Fol_2k_files_500(2)/de-DE/file 500_2 - Copy (370)_de.docx
+++ b/Test_BP/Fol_2k_files_500(2)/de-DE/file 500_2 - Copy (370)_de.docx
@@ -1,7 +1,7 @@
 
 <file path=word/document.xml><?xml version="1.0" encoding="utf-8"?>
 <w:document xmlns:wpc="http://schemas.microsoft.com/office/word/2010/wordprocessingCanvas" xmlns:cx="http://schemas.microsoft.com/office/drawing/2014/chartex" xmlns:cx1="http://schemas.microsoft.com/office/drawing/2015/9/8/chartex" xmlns:cx2="http://schemas.microsoft.com/office/drawing/2015/10/21/chartex" xmlns:cx3="http://schemas.microsoft.com/office/drawing/2016/5/9/chartex" xmlns:cx4="http://schemas.microsoft.com/office/drawing/2016/5/10/chartex" xmlns:cx5="http://schemas.microsoft.com/office/drawing/2016/5/11/chartex" xmlns:mc="http://schemas.openxmlformats.org/markup-compatibility/2006" xmlns:o="urn:schemas-microsoft-com:office:office" xmlns:r="http://schemas.openxmlformats.org/officeDocument/2006/relationships" xmlns:m="http://schemas.openxmlformats.org/officeDocument/2006/math" xmlns:v="urn:schemas-microsoft-com:vml" xmlns:wp14="http://schemas.microsoft.com/office/word/2010/wordprocessingDrawing" xmlns:wp="http://schemas.openxmlformats.org/drawingml/2006/wordprocessingDrawing" xmlns:w10="urn:schemas-microsoft-com:office:word" xmlns:w="http://schemas.openxmlformats.org/wordprocessingml/2006/main" xmlns:w14="http://schemas.microsoft.com/office/word/2010/wordml" xmlns:w15="http://schemas.microsoft.com/office/word/2012/wordml" xmlns:wne="http://schemas.microsoft.com/office/word/2006/wordml" xmlns:wpg="http://schemas.microsoft.com/office/word/2010/wordprocessingGroup" xmlns:wpi="http://schemas.microsoft.com/office/word/2010/wordprocessingInk" xmlns:wps="http://schemas.microsoft.com/office/word/2010/wordprocessingShape" mc:Ignorable="w14 w15 wp14">
-  <!-- Generated by Aspose.Words for Java 20.12.0 -->
+  <!-- Generated by Aspose.Words for Java 21.10.0 -->
   <w:body>
     <w:p>
       <w:pPr>
@@ -35,44 +35,44 @@
           <w:highlight w:val="none"/>
           <w:u w:val="none" w:color="auto"/>
           <w:effect w:val="none"/>
-          <w:bdr w:val="nil"/>
-          <w:shd w:val="clear" w:color="auto" w:fill="auto"/>
-          <w:vertAlign w:val="baseline"/>
-          <w:rtl w:val="0"/>
-          <w:cs w:val="0"/>
-          <w:lang w:val="de-DE" w:eastAsia="zh-TW" w:bidi="ar-SA"/>
-        </w:rPr>
-        <w:t>t éèxcéèpt tòò sòò téèmpéèr múýtúýæâl tæâstéès mòòthéèr.</w:t>
-      </w:r>
-      <w:r>
-        <w:rPr>
-          <w:rStyle w:val="DefaultParagraphFont"/>
-          <w:rFonts w:ascii="Calibri" w:eastAsia="Calibri" w:hAnsi="Calibri" w:cs="Calibri"/>
-          <w:b w:val="0"/>
-          <w:bCs w:val="0"/>
-          <w:i w:val="0"/>
-          <w:iCs w:val="0"/>
-          <w:caps w:val="0"/>
-          <w:smallCaps w:val="0"/>
-          <w:strike w:val="0"/>
-          <w:dstrike w:val="0"/>
-          <w:outline w:val="0"/>
-          <w:shadow w:val="0"/>
-          <w:emboss w:val="0"/>
-          <w:imprint w:val="0"/>
-          <w:noProof w:val="0"/>
-          <w:vanish w:val="0"/>
-          <w:color w:val="auto"/>
-          <w:spacing w:val="0"/>
-          <w:w w:val="100"/>
-          <w:kern w:val="0"/>
-          <w:position w:val="0"/>
-          <w:sz w:val="22"/>
-          <w:szCs w:val="22"/>
-          <w:highlight w:val="none"/>
-          <w:u w:val="none" w:color="auto"/>
-          <w:effect w:val="none"/>
-          <w:bdr w:val="nil"/>
+          <w:bdr w:val="none" w:sz="0" w:space="0" w:color="auto"/>
+          <w:shd w:val="clear" w:color="auto" w:fill="auto"/>
+          <w:vertAlign w:val="baseline"/>
+          <w:rtl w:val="0"/>
+          <w:cs w:val="0"/>
+          <w:lang w:val="de-DE" w:eastAsia="zh-TW" w:bidi="ar-SA"/>
+        </w:rPr>
+        <w:t>t êëxcêëpt tõó sõó têëmpêër müùtüùåàl tåàstêës mõóthêër.</w:t>
+      </w:r>
+      <w:r>
+        <w:rPr>
+          <w:rStyle w:val="DefaultParagraphFont"/>
+          <w:rFonts w:ascii="Calibri" w:eastAsia="Calibri" w:hAnsi="Calibri" w:cs="Calibri"/>
+          <w:b w:val="0"/>
+          <w:bCs w:val="0"/>
+          <w:i w:val="0"/>
+          <w:iCs w:val="0"/>
+          <w:caps w:val="0"/>
+          <w:smallCaps w:val="0"/>
+          <w:strike w:val="0"/>
+          <w:dstrike w:val="0"/>
+          <w:outline w:val="0"/>
+          <w:shadow w:val="0"/>
+          <w:emboss w:val="0"/>
+          <w:imprint w:val="0"/>
+          <w:noProof w:val="0"/>
+          <w:vanish w:val="0"/>
+          <w:color w:val="auto"/>
+          <w:spacing w:val="0"/>
+          <w:w w:val="100"/>
+          <w:kern w:val="0"/>
+          <w:position w:val="0"/>
+          <w:sz w:val="22"/>
+          <w:szCs w:val="22"/>
+          <w:highlight w:val="none"/>
+          <w:u w:val="none" w:color="auto"/>
+          <w:effect w:val="none"/>
+          <w:bdr w:val="none" w:sz="0" w:space="0" w:color="auto"/>
           <w:shd w:val="clear" w:color="auto" w:fill="auto"/>
           <w:vertAlign w:val="baseline"/>
           <w:rtl w:val="0"/>
@@ -109,44 +109,44 @@
           <w:highlight w:val="none"/>
           <w:u w:val="none" w:color="auto"/>
           <w:effect w:val="none"/>
-          <w:bdr w:val="nil"/>
-          <w:shd w:val="clear" w:color="auto" w:fill="auto"/>
-          <w:vertAlign w:val="baseline"/>
-          <w:rtl w:val="0"/>
-          <w:cs w:val="0"/>
-          <w:lang w:val="de-DE" w:eastAsia="zh-TW" w:bidi="ar-SA"/>
-        </w:rPr>
-        <w:t>Íntêërêëstêëd cýültíìvãåtêëd íìts cööntíìnýüíìng nööw yêët ãårêë.</w:t>
-      </w:r>
-      <w:r>
-        <w:rPr>
-          <w:rStyle w:val="DefaultParagraphFont"/>
-          <w:rFonts w:ascii="Calibri" w:eastAsia="Calibri" w:hAnsi="Calibri" w:cs="Calibri"/>
-          <w:b w:val="0"/>
-          <w:bCs w:val="0"/>
-          <w:i w:val="0"/>
-          <w:iCs w:val="0"/>
-          <w:caps w:val="0"/>
-          <w:smallCaps w:val="0"/>
-          <w:strike w:val="0"/>
-          <w:dstrike w:val="0"/>
-          <w:outline w:val="0"/>
-          <w:shadow w:val="0"/>
-          <w:emboss w:val="0"/>
-          <w:imprint w:val="0"/>
-          <w:noProof w:val="0"/>
-          <w:vanish w:val="0"/>
-          <w:color w:val="auto"/>
-          <w:spacing w:val="0"/>
-          <w:w w:val="100"/>
-          <w:kern w:val="0"/>
-          <w:position w:val="0"/>
-          <w:sz w:val="22"/>
-          <w:szCs w:val="22"/>
-          <w:highlight w:val="none"/>
-          <w:u w:val="none" w:color="auto"/>
-          <w:effect w:val="none"/>
-          <w:bdr w:val="nil"/>
+          <w:bdr w:val="none" w:sz="0" w:space="0" w:color="auto"/>
+          <w:shd w:val="clear" w:color="auto" w:fill="auto"/>
+          <w:vertAlign w:val="baseline"/>
+          <w:rtl w:val="0"/>
+          <w:cs w:val="0"/>
+          <w:lang w:val="de-DE" w:eastAsia="zh-TW" w:bidi="ar-SA"/>
+        </w:rPr>
+        <w:t>Întëêrëêstëêd cùûltììvæátëêd ììts cöôntììnùûììng nöôw yëêt æárëê.</w:t>
+      </w:r>
+      <w:r>
+        <w:rPr>
+          <w:rStyle w:val="DefaultParagraphFont"/>
+          <w:rFonts w:ascii="Calibri" w:eastAsia="Calibri" w:hAnsi="Calibri" w:cs="Calibri"/>
+          <w:b w:val="0"/>
+          <w:bCs w:val="0"/>
+          <w:i w:val="0"/>
+          <w:iCs w:val="0"/>
+          <w:caps w:val="0"/>
+          <w:smallCaps w:val="0"/>
+          <w:strike w:val="0"/>
+          <w:dstrike w:val="0"/>
+          <w:outline w:val="0"/>
+          <w:shadow w:val="0"/>
+          <w:emboss w:val="0"/>
+          <w:imprint w:val="0"/>
+          <w:noProof w:val="0"/>
+          <w:vanish w:val="0"/>
+          <w:color w:val="auto"/>
+          <w:spacing w:val="0"/>
+          <w:w w:val="100"/>
+          <w:kern w:val="0"/>
+          <w:position w:val="0"/>
+          <w:sz w:val="22"/>
+          <w:szCs w:val="22"/>
+          <w:highlight w:val="none"/>
+          <w:u w:val="none" w:color="auto"/>
+          <w:effect w:val="none"/>
+          <w:bdr w:val="none" w:sz="0" w:space="0" w:color="auto"/>
           <w:shd w:val="clear" w:color="auto" w:fill="auto"/>
           <w:vertAlign w:val="baseline"/>
           <w:rtl w:val="0"/>
@@ -183,44 +183,44 @@
           <w:highlight w:val="none"/>
           <w:u w:val="none" w:color="auto"/>
           <w:effect w:val="none"/>
-          <w:bdr w:val="nil"/>
-          <w:shd w:val="clear" w:color="auto" w:fill="auto"/>
-          <w:vertAlign w:val="baseline"/>
-          <w:rtl w:val="0"/>
-          <w:cs w:val="0"/>
-          <w:lang w:val="de-DE" w:eastAsia="zh-TW" w:bidi="ar-SA"/>
-        </w:rPr>
-        <w:t>Ôùüt íìntéèréèstéèd âàccéèptâàncéè õöùür pâàrtíìâàlíìty âàffrõöntíìng ùünpléèâàsâànt why âàdd.</w:t>
-      </w:r>
-      <w:r>
-        <w:rPr>
-          <w:rStyle w:val="DefaultParagraphFont"/>
-          <w:rFonts w:ascii="Calibri" w:eastAsia="Calibri" w:hAnsi="Calibri" w:cs="Calibri"/>
-          <w:b w:val="0"/>
-          <w:bCs w:val="0"/>
-          <w:i w:val="0"/>
-          <w:iCs w:val="0"/>
-          <w:caps w:val="0"/>
-          <w:smallCaps w:val="0"/>
-          <w:strike w:val="0"/>
-          <w:dstrike w:val="0"/>
-          <w:outline w:val="0"/>
-          <w:shadow w:val="0"/>
-          <w:emboss w:val="0"/>
-          <w:imprint w:val="0"/>
-          <w:noProof w:val="0"/>
-          <w:vanish w:val="0"/>
-          <w:color w:val="auto"/>
-          <w:spacing w:val="0"/>
-          <w:w w:val="100"/>
-          <w:kern w:val="0"/>
-          <w:position w:val="0"/>
-          <w:sz w:val="22"/>
-          <w:szCs w:val="22"/>
-          <w:highlight w:val="none"/>
-          <w:u w:val="none" w:color="auto"/>
-          <w:effect w:val="none"/>
-          <w:bdr w:val="nil"/>
+          <w:bdr w:val="none" w:sz="0" w:space="0" w:color="auto"/>
+          <w:shd w:val="clear" w:color="auto" w:fill="auto"/>
+          <w:vertAlign w:val="baseline"/>
+          <w:rtl w:val="0"/>
+          <w:cs w:val="0"/>
+          <w:lang w:val="de-DE" w:eastAsia="zh-TW" w:bidi="ar-SA"/>
+        </w:rPr>
+        <w:t>Óùýt îíntêêrêêstêêd âåccêêptâåncêê òòùýr pâårtîíâålîíty âåffròòntîíng ùýnplêêâåsâånt why âådd.</w:t>
+      </w:r>
+      <w:r>
+        <w:rPr>
+          <w:rStyle w:val="DefaultParagraphFont"/>
+          <w:rFonts w:ascii="Calibri" w:eastAsia="Calibri" w:hAnsi="Calibri" w:cs="Calibri"/>
+          <w:b w:val="0"/>
+          <w:bCs w:val="0"/>
+          <w:i w:val="0"/>
+          <w:iCs w:val="0"/>
+          <w:caps w:val="0"/>
+          <w:smallCaps w:val="0"/>
+          <w:strike w:val="0"/>
+          <w:dstrike w:val="0"/>
+          <w:outline w:val="0"/>
+          <w:shadow w:val="0"/>
+          <w:emboss w:val="0"/>
+          <w:imprint w:val="0"/>
+          <w:noProof w:val="0"/>
+          <w:vanish w:val="0"/>
+          <w:color w:val="auto"/>
+          <w:spacing w:val="0"/>
+          <w:w w:val="100"/>
+          <w:kern w:val="0"/>
+          <w:position w:val="0"/>
+          <w:sz w:val="22"/>
+          <w:szCs w:val="22"/>
+          <w:highlight w:val="none"/>
+          <w:u w:val="none" w:color="auto"/>
+          <w:effect w:val="none"/>
+          <w:bdr w:val="none" w:sz="0" w:space="0" w:color="auto"/>
           <w:shd w:val="clear" w:color="auto" w:fill="auto"/>
           <w:vertAlign w:val="baseline"/>
           <w:rtl w:val="0"/>
@@ -257,44 +257,44 @@
           <w:highlight w:val="none"/>
           <w:u w:val="none" w:color="auto"/>
           <w:effect w:val="none"/>
-          <w:bdr w:val="nil"/>
-          <w:shd w:val="clear" w:color="auto" w:fill="auto"/>
-          <w:vertAlign w:val="baseline"/>
-          <w:rtl w:val="0"/>
-          <w:cs w:val="0"/>
-          <w:lang w:val="de-DE" w:eastAsia="zh-TW" w:bidi="ar-SA"/>
-        </w:rPr>
-        <w:t>Ëstéééém gæærdéén méén yéét shy cöòûùrséé.</w:t>
-      </w:r>
-      <w:r>
-        <w:rPr>
-          <w:rStyle w:val="DefaultParagraphFont"/>
-          <w:rFonts w:ascii="Calibri" w:eastAsia="Calibri" w:hAnsi="Calibri" w:cs="Calibri"/>
-          <w:b w:val="0"/>
-          <w:bCs w:val="0"/>
-          <w:i w:val="0"/>
-          <w:iCs w:val="0"/>
-          <w:caps w:val="0"/>
-          <w:smallCaps w:val="0"/>
-          <w:strike w:val="0"/>
-          <w:dstrike w:val="0"/>
-          <w:outline w:val="0"/>
-          <w:shadow w:val="0"/>
-          <w:emboss w:val="0"/>
-          <w:imprint w:val="0"/>
-          <w:noProof w:val="0"/>
-          <w:vanish w:val="0"/>
-          <w:color w:val="auto"/>
-          <w:spacing w:val="0"/>
-          <w:w w:val="100"/>
-          <w:kern w:val="0"/>
-          <w:position w:val="0"/>
-          <w:sz w:val="22"/>
-          <w:szCs w:val="22"/>
-          <w:highlight w:val="none"/>
-          <w:u w:val="none" w:color="auto"/>
-          <w:effect w:val="none"/>
-          <w:bdr w:val="nil"/>
+          <w:bdr w:val="none" w:sz="0" w:space="0" w:color="auto"/>
+          <w:shd w:val="clear" w:color="auto" w:fill="auto"/>
+          <w:vertAlign w:val="baseline"/>
+          <w:rtl w:val="0"/>
+          <w:cs w:val="0"/>
+          <w:lang w:val="de-DE" w:eastAsia="zh-TW" w:bidi="ar-SA"/>
+        </w:rPr>
+        <w:t>Èstëèëèm gáàrdëèn mëèn yëèt shy còõùýrsëè.</w:t>
+      </w:r>
+      <w:r>
+        <w:rPr>
+          <w:rStyle w:val="DefaultParagraphFont"/>
+          <w:rFonts w:ascii="Calibri" w:eastAsia="Calibri" w:hAnsi="Calibri" w:cs="Calibri"/>
+          <w:b w:val="0"/>
+          <w:bCs w:val="0"/>
+          <w:i w:val="0"/>
+          <w:iCs w:val="0"/>
+          <w:caps w:val="0"/>
+          <w:smallCaps w:val="0"/>
+          <w:strike w:val="0"/>
+          <w:dstrike w:val="0"/>
+          <w:outline w:val="0"/>
+          <w:shadow w:val="0"/>
+          <w:emboss w:val="0"/>
+          <w:imprint w:val="0"/>
+          <w:noProof w:val="0"/>
+          <w:vanish w:val="0"/>
+          <w:color w:val="auto"/>
+          <w:spacing w:val="0"/>
+          <w:w w:val="100"/>
+          <w:kern w:val="0"/>
+          <w:position w:val="0"/>
+          <w:sz w:val="22"/>
+          <w:szCs w:val="22"/>
+          <w:highlight w:val="none"/>
+          <w:u w:val="none" w:color="auto"/>
+          <w:effect w:val="none"/>
+          <w:bdr w:val="none" w:sz="0" w:space="0" w:color="auto"/>
           <w:shd w:val="clear" w:color="auto" w:fill="auto"/>
           <w:vertAlign w:val="baseline"/>
           <w:rtl w:val="0"/>
@@ -331,44 +331,44 @@
           <w:highlight w:val="none"/>
           <w:u w:val="none" w:color="auto"/>
           <w:effect w:val="none"/>
-          <w:bdr w:val="nil"/>
-          <w:shd w:val="clear" w:color="auto" w:fill="auto"/>
-          <w:vertAlign w:val="baseline"/>
-          <w:rtl w:val="0"/>
-          <w:cs w:val="0"/>
-          <w:lang w:val="de-DE" w:eastAsia="zh-TW" w:bidi="ar-SA"/>
-        </w:rPr>
-        <w:t>Côönsúûltèêd úûp my tôölèêrâäbly sôömèêtïímèês pèêrpèêtúûâäl ôöh.</w:t>
-      </w:r>
-      <w:r>
-        <w:rPr>
-          <w:rStyle w:val="DefaultParagraphFont"/>
-          <w:rFonts w:ascii="Calibri" w:eastAsia="Calibri" w:hAnsi="Calibri" w:cs="Calibri"/>
-          <w:b w:val="0"/>
-          <w:bCs w:val="0"/>
-          <w:i w:val="0"/>
-          <w:iCs w:val="0"/>
-          <w:caps w:val="0"/>
-          <w:smallCaps w:val="0"/>
-          <w:strike w:val="0"/>
-          <w:dstrike w:val="0"/>
-          <w:outline w:val="0"/>
-          <w:shadow w:val="0"/>
-          <w:emboss w:val="0"/>
-          <w:imprint w:val="0"/>
-          <w:noProof w:val="0"/>
-          <w:vanish w:val="0"/>
-          <w:color w:val="auto"/>
-          <w:spacing w:val="0"/>
-          <w:w w:val="100"/>
-          <w:kern w:val="0"/>
-          <w:position w:val="0"/>
-          <w:sz w:val="22"/>
-          <w:szCs w:val="22"/>
-          <w:highlight w:val="none"/>
-          <w:u w:val="none" w:color="auto"/>
-          <w:effect w:val="none"/>
-          <w:bdr w:val="nil"/>
+          <w:bdr w:val="none" w:sz="0" w:space="0" w:color="auto"/>
+          <w:shd w:val="clear" w:color="auto" w:fill="auto"/>
+          <w:vertAlign w:val="baseline"/>
+          <w:rtl w:val="0"/>
+          <w:cs w:val="0"/>
+          <w:lang w:val="de-DE" w:eastAsia="zh-TW" w:bidi="ar-SA"/>
+        </w:rPr>
+        <w:t>Cöönsýùltèèd ýùp my töölèèræábly söömèètîímèès pèèrpèètýùæál ööh.</w:t>
+      </w:r>
+      <w:r>
+        <w:rPr>
+          <w:rStyle w:val="DefaultParagraphFont"/>
+          <w:rFonts w:ascii="Calibri" w:eastAsia="Calibri" w:hAnsi="Calibri" w:cs="Calibri"/>
+          <w:b w:val="0"/>
+          <w:bCs w:val="0"/>
+          <w:i w:val="0"/>
+          <w:iCs w:val="0"/>
+          <w:caps w:val="0"/>
+          <w:smallCaps w:val="0"/>
+          <w:strike w:val="0"/>
+          <w:dstrike w:val="0"/>
+          <w:outline w:val="0"/>
+          <w:shadow w:val="0"/>
+          <w:emboss w:val="0"/>
+          <w:imprint w:val="0"/>
+          <w:noProof w:val="0"/>
+          <w:vanish w:val="0"/>
+          <w:color w:val="auto"/>
+          <w:spacing w:val="0"/>
+          <w:w w:val="100"/>
+          <w:kern w:val="0"/>
+          <w:position w:val="0"/>
+          <w:sz w:val="22"/>
+          <w:szCs w:val="22"/>
+          <w:highlight w:val="none"/>
+          <w:u w:val="none" w:color="auto"/>
+          <w:effect w:val="none"/>
+          <w:bdr w:val="none" w:sz="0" w:space="0" w:color="auto"/>
           <w:shd w:val="clear" w:color="auto" w:fill="auto"/>
           <w:vertAlign w:val="baseline"/>
           <w:rtl w:val="0"/>
@@ -405,44 +405,44 @@
           <w:highlight w:val="none"/>
           <w:u w:val="none" w:color="auto"/>
           <w:effect w:val="none"/>
-          <w:bdr w:val="nil"/>
-          <w:shd w:val="clear" w:color="auto" w:fill="auto"/>
-          <w:vertAlign w:val="baseline"/>
-          <w:rtl w:val="0"/>
-          <w:cs w:val="0"/>
-          <w:lang w:val="de-DE" w:eastAsia="zh-TW" w:bidi="ar-SA"/>
-        </w:rPr>
-        <w:t>Éxprêéssïîöòn àãccêéptàãncêé ïîmprûúdêéncêé pàãrtïîcûúlàãr hàãd êéàãt ûúnsàãtïîàãblêé.</w:t>
-      </w:r>
-      <w:r>
-        <w:rPr>
-          <w:rStyle w:val="DefaultParagraphFont"/>
-          <w:rFonts w:ascii="Calibri" w:eastAsia="Calibri" w:hAnsi="Calibri" w:cs="Calibri"/>
-          <w:b w:val="0"/>
-          <w:bCs w:val="0"/>
-          <w:i w:val="0"/>
-          <w:iCs w:val="0"/>
-          <w:caps w:val="0"/>
-          <w:smallCaps w:val="0"/>
-          <w:strike w:val="0"/>
-          <w:dstrike w:val="0"/>
-          <w:outline w:val="0"/>
-          <w:shadow w:val="0"/>
-          <w:emboss w:val="0"/>
-          <w:imprint w:val="0"/>
-          <w:noProof w:val="0"/>
-          <w:vanish w:val="0"/>
-          <w:color w:val="auto"/>
-          <w:spacing w:val="0"/>
-          <w:w w:val="100"/>
-          <w:kern w:val="0"/>
-          <w:position w:val="0"/>
-          <w:sz w:val="22"/>
-          <w:szCs w:val="22"/>
-          <w:highlight w:val="none"/>
-          <w:u w:val="none" w:color="auto"/>
-          <w:effect w:val="none"/>
-          <w:bdr w:val="nil"/>
+          <w:bdr w:val="none" w:sz="0" w:space="0" w:color="auto"/>
+          <w:shd w:val="clear" w:color="auto" w:fill="auto"/>
+          <w:vertAlign w:val="baseline"/>
+          <w:rtl w:val="0"/>
+          <w:cs w:val="0"/>
+          <w:lang w:val="de-DE" w:eastAsia="zh-TW" w:bidi="ar-SA"/>
+        </w:rPr>
+        <w:t>Êxprëëssìïôõn äáccëëptäáncëë ìïmprùüdëëncëë päártìïcùüläár häád ëëäát ùünsäátìïäáblëë.</w:t>
+      </w:r>
+      <w:r>
+        <w:rPr>
+          <w:rStyle w:val="DefaultParagraphFont"/>
+          <w:rFonts w:ascii="Calibri" w:eastAsia="Calibri" w:hAnsi="Calibri" w:cs="Calibri"/>
+          <w:b w:val="0"/>
+          <w:bCs w:val="0"/>
+          <w:i w:val="0"/>
+          <w:iCs w:val="0"/>
+          <w:caps w:val="0"/>
+          <w:smallCaps w:val="0"/>
+          <w:strike w:val="0"/>
+          <w:dstrike w:val="0"/>
+          <w:outline w:val="0"/>
+          <w:shadow w:val="0"/>
+          <w:emboss w:val="0"/>
+          <w:imprint w:val="0"/>
+          <w:noProof w:val="0"/>
+          <w:vanish w:val="0"/>
+          <w:color w:val="auto"/>
+          <w:spacing w:val="0"/>
+          <w:w w:val="100"/>
+          <w:kern w:val="0"/>
+          <w:position w:val="0"/>
+          <w:sz w:val="22"/>
+          <w:szCs w:val="22"/>
+          <w:highlight w:val="none"/>
+          <w:u w:val="none" w:color="auto"/>
+          <w:effect w:val="none"/>
+          <w:bdr w:val="none" w:sz="0" w:space="0" w:color="auto"/>
           <w:shd w:val="clear" w:color="auto" w:fill="auto"/>
           <w:vertAlign w:val="baseline"/>
           <w:rtl w:val="0"/>
@@ -485,44 +485,44 @@
           <w:highlight w:val="none"/>
           <w:u w:val="none" w:color="auto"/>
           <w:effect w:val="none"/>
-          <w:bdr w:val="nil"/>
-          <w:shd w:val="clear" w:color="auto" w:fill="auto"/>
-          <w:vertAlign w:val="baseline"/>
-          <w:rtl w:val="0"/>
-          <w:cs w:val="0"/>
-          <w:lang w:val="de-DE" w:eastAsia="zh-TW" w:bidi="ar-SA"/>
-        </w:rPr>
-        <w:t>Hàâd dêènöòtîíng pröòpêèrly jöòîíntùúrêè yöòùú öòccàâsîíöòn dîírêèctly ràâîíllêèry.</w:t>
-      </w:r>
-      <w:r>
-        <w:rPr>
-          <w:rStyle w:val="DefaultParagraphFont"/>
-          <w:rFonts w:ascii="Calibri" w:eastAsia="Calibri" w:hAnsi="Calibri" w:cs="Calibri"/>
-          <w:b w:val="0"/>
-          <w:bCs w:val="0"/>
-          <w:i w:val="0"/>
-          <w:iCs w:val="0"/>
-          <w:caps w:val="0"/>
-          <w:smallCaps w:val="0"/>
-          <w:strike w:val="0"/>
-          <w:dstrike w:val="0"/>
-          <w:outline w:val="0"/>
-          <w:shadow w:val="0"/>
-          <w:emboss w:val="0"/>
-          <w:imprint w:val="0"/>
-          <w:noProof w:val="0"/>
-          <w:vanish w:val="0"/>
-          <w:color w:val="auto"/>
-          <w:spacing w:val="0"/>
-          <w:w w:val="100"/>
-          <w:kern w:val="0"/>
-          <w:position w:val="0"/>
-          <w:sz w:val="22"/>
-          <w:szCs w:val="22"/>
-          <w:highlight w:val="none"/>
-          <w:u w:val="none" w:color="auto"/>
-          <w:effect w:val="none"/>
-          <w:bdr w:val="nil"/>
+          <w:bdr w:val="none" w:sz="0" w:space="0" w:color="auto"/>
+          <w:shd w:val="clear" w:color="auto" w:fill="auto"/>
+          <w:vertAlign w:val="baseline"/>
+          <w:rtl w:val="0"/>
+          <w:cs w:val="0"/>
+          <w:lang w:val="de-DE" w:eastAsia="zh-TW" w:bidi="ar-SA"/>
+        </w:rPr>
+        <w:t>Hâäd déênöötíïng prööpéêrly jööíïntýüréê yööýü ööccâäsíïöön díïréêctly râäíïlléêry.</w:t>
+      </w:r>
+      <w:r>
+        <w:rPr>
+          <w:rStyle w:val="DefaultParagraphFont"/>
+          <w:rFonts w:ascii="Calibri" w:eastAsia="Calibri" w:hAnsi="Calibri" w:cs="Calibri"/>
+          <w:b w:val="0"/>
+          <w:bCs w:val="0"/>
+          <w:i w:val="0"/>
+          <w:iCs w:val="0"/>
+          <w:caps w:val="0"/>
+          <w:smallCaps w:val="0"/>
+          <w:strike w:val="0"/>
+          <w:dstrike w:val="0"/>
+          <w:outline w:val="0"/>
+          <w:shadow w:val="0"/>
+          <w:emboss w:val="0"/>
+          <w:imprint w:val="0"/>
+          <w:noProof w:val="0"/>
+          <w:vanish w:val="0"/>
+          <w:color w:val="auto"/>
+          <w:spacing w:val="0"/>
+          <w:w w:val="100"/>
+          <w:kern w:val="0"/>
+          <w:position w:val="0"/>
+          <w:sz w:val="22"/>
+          <w:szCs w:val="22"/>
+          <w:highlight w:val="none"/>
+          <w:u w:val="none" w:color="auto"/>
+          <w:effect w:val="none"/>
+          <w:bdr w:val="none" w:sz="0" w:space="0" w:color="auto"/>
           <w:shd w:val="clear" w:color="auto" w:fill="auto"/>
           <w:vertAlign w:val="baseline"/>
           <w:rtl w:val="0"/>
@@ -559,44 +559,44 @@
           <w:highlight w:val="none"/>
           <w:u w:val="none" w:color="auto"/>
           <w:effect w:val="none"/>
-          <w:bdr w:val="nil"/>
-          <w:shd w:val="clear" w:color="auto" w:fill="auto"/>
-          <w:vertAlign w:val="baseline"/>
-          <w:rtl w:val="0"/>
-          <w:cs w:val="0"/>
-          <w:lang w:val="de-DE" w:eastAsia="zh-TW" w:bidi="ar-SA"/>
-        </w:rPr>
-        <w:t>Ìn sááìíd tóõ óõf póõóõr füýll bëé póõst fáácëé snüýg.</w:t>
-      </w:r>
-      <w:r>
-        <w:rPr>
-          <w:rStyle w:val="DefaultParagraphFont"/>
-          <w:rFonts w:ascii="Calibri" w:eastAsia="Calibri" w:hAnsi="Calibri" w:cs="Calibri"/>
-          <w:b w:val="0"/>
-          <w:bCs w:val="0"/>
-          <w:i w:val="0"/>
-          <w:iCs w:val="0"/>
-          <w:caps w:val="0"/>
-          <w:smallCaps w:val="0"/>
-          <w:strike w:val="0"/>
-          <w:dstrike w:val="0"/>
-          <w:outline w:val="0"/>
-          <w:shadow w:val="0"/>
-          <w:emboss w:val="0"/>
-          <w:imprint w:val="0"/>
-          <w:noProof w:val="0"/>
-          <w:vanish w:val="0"/>
-          <w:color w:val="auto"/>
-          <w:spacing w:val="0"/>
-          <w:w w:val="100"/>
-          <w:kern w:val="0"/>
-          <w:position w:val="0"/>
-          <w:sz w:val="22"/>
-          <w:szCs w:val="22"/>
-          <w:highlight w:val="none"/>
-          <w:u w:val="none" w:color="auto"/>
-          <w:effect w:val="none"/>
-          <w:bdr w:val="nil"/>
+          <w:bdr w:val="none" w:sz="0" w:space="0" w:color="auto"/>
+          <w:shd w:val="clear" w:color="auto" w:fill="auto"/>
+          <w:vertAlign w:val="baseline"/>
+          <w:rtl w:val="0"/>
+          <w:cs w:val="0"/>
+          <w:lang w:val="de-DE" w:eastAsia="zh-TW" w:bidi="ar-SA"/>
+        </w:rPr>
+        <w:t>Ïn sáàîïd tõô õôf põôõôr fúùll bëé põôst fáàcëé snúùg.</w:t>
+      </w:r>
+      <w:r>
+        <w:rPr>
+          <w:rStyle w:val="DefaultParagraphFont"/>
+          <w:rFonts w:ascii="Calibri" w:eastAsia="Calibri" w:hAnsi="Calibri" w:cs="Calibri"/>
+          <w:b w:val="0"/>
+          <w:bCs w:val="0"/>
+          <w:i w:val="0"/>
+          <w:iCs w:val="0"/>
+          <w:caps w:val="0"/>
+          <w:smallCaps w:val="0"/>
+          <w:strike w:val="0"/>
+          <w:dstrike w:val="0"/>
+          <w:outline w:val="0"/>
+          <w:shadow w:val="0"/>
+          <w:emboss w:val="0"/>
+          <w:imprint w:val="0"/>
+          <w:noProof w:val="0"/>
+          <w:vanish w:val="0"/>
+          <w:color w:val="auto"/>
+          <w:spacing w:val="0"/>
+          <w:w w:val="100"/>
+          <w:kern w:val="0"/>
+          <w:position w:val="0"/>
+          <w:sz w:val="22"/>
+          <w:szCs w:val="22"/>
+          <w:highlight w:val="none"/>
+          <w:u w:val="none" w:color="auto"/>
+          <w:effect w:val="none"/>
+          <w:bdr w:val="none" w:sz="0" w:space="0" w:color="auto"/>
           <w:shd w:val="clear" w:color="auto" w:fill="auto"/>
           <w:vertAlign w:val="baseline"/>
           <w:rtl w:val="0"/>
@@ -633,44 +633,44 @@
           <w:highlight w:val="none"/>
           <w:u w:val="none" w:color="auto"/>
           <w:effect w:val="none"/>
-          <w:bdr w:val="nil"/>
-          <w:shd w:val="clear" w:color="auto" w:fill="auto"/>
-          <w:vertAlign w:val="baseline"/>
-          <w:rtl w:val="0"/>
-          <w:cs w:val="0"/>
-          <w:lang w:val="de-DE" w:eastAsia="zh-TW" w:bidi="ar-SA"/>
-        </w:rPr>
-        <w:t>Ïntróòdúýcêêd ïìmprúýdêêncêê sêêêê sâây úýnplêêââsïìng dêêvóònshïìrêê ââccêêptââncêê sóòn.</w:t>
-      </w:r>
-      <w:r>
-        <w:rPr>
-          <w:rStyle w:val="DefaultParagraphFont"/>
-          <w:rFonts w:ascii="Calibri" w:eastAsia="Calibri" w:hAnsi="Calibri" w:cs="Calibri"/>
-          <w:b w:val="0"/>
-          <w:bCs w:val="0"/>
-          <w:i w:val="0"/>
-          <w:iCs w:val="0"/>
-          <w:caps w:val="0"/>
-          <w:smallCaps w:val="0"/>
-          <w:strike w:val="0"/>
-          <w:dstrike w:val="0"/>
-          <w:outline w:val="0"/>
-          <w:shadow w:val="0"/>
-          <w:emboss w:val="0"/>
-          <w:imprint w:val="0"/>
-          <w:noProof w:val="0"/>
-          <w:vanish w:val="0"/>
-          <w:color w:val="auto"/>
-          <w:spacing w:val="0"/>
-          <w:w w:val="100"/>
-          <w:kern w:val="0"/>
-          <w:position w:val="0"/>
-          <w:sz w:val="22"/>
-          <w:szCs w:val="22"/>
-          <w:highlight w:val="none"/>
-          <w:u w:val="none" w:color="auto"/>
-          <w:effect w:val="none"/>
-          <w:bdr w:val="nil"/>
+          <w:bdr w:val="none" w:sz="0" w:space="0" w:color="auto"/>
+          <w:shd w:val="clear" w:color="auto" w:fill="auto"/>
+          <w:vertAlign w:val="baseline"/>
+          <w:rtl w:val="0"/>
+          <w:cs w:val="0"/>
+          <w:lang w:val="de-DE" w:eastAsia="zh-TW" w:bidi="ar-SA"/>
+        </w:rPr>
+        <w:t>Ïntrõòdüúcêèd íìmprüúdêèncêè sêèêè sæãy üúnplêèæãsíìng dêèvõònshíìrêè æãccêèptæãncêè sõòn.</w:t>
+      </w:r>
+      <w:r>
+        <w:rPr>
+          <w:rStyle w:val="DefaultParagraphFont"/>
+          <w:rFonts w:ascii="Calibri" w:eastAsia="Calibri" w:hAnsi="Calibri" w:cs="Calibri"/>
+          <w:b w:val="0"/>
+          <w:bCs w:val="0"/>
+          <w:i w:val="0"/>
+          <w:iCs w:val="0"/>
+          <w:caps w:val="0"/>
+          <w:smallCaps w:val="0"/>
+          <w:strike w:val="0"/>
+          <w:dstrike w:val="0"/>
+          <w:outline w:val="0"/>
+          <w:shadow w:val="0"/>
+          <w:emboss w:val="0"/>
+          <w:imprint w:val="0"/>
+          <w:noProof w:val="0"/>
+          <w:vanish w:val="0"/>
+          <w:color w:val="auto"/>
+          <w:spacing w:val="0"/>
+          <w:w w:val="100"/>
+          <w:kern w:val="0"/>
+          <w:position w:val="0"/>
+          <w:sz w:val="22"/>
+          <w:szCs w:val="22"/>
+          <w:highlight w:val="none"/>
+          <w:u w:val="none" w:color="auto"/>
+          <w:effect w:val="none"/>
+          <w:bdr w:val="none" w:sz="0" w:space="0" w:color="auto"/>
           <w:shd w:val="clear" w:color="auto" w:fill="auto"/>
           <w:vertAlign w:val="baseline"/>
           <w:rtl w:val="0"/>
@@ -707,44 +707,44 @@
           <w:highlight w:val="none"/>
           <w:u w:val="none" w:color="auto"/>
           <w:effect w:val="none"/>
-          <w:bdr w:val="nil"/>
-          <w:shd w:val="clear" w:color="auto" w:fill="auto"/>
-          <w:vertAlign w:val="baseline"/>
-          <w:rtl w:val="0"/>
-          <w:cs w:val="0"/>
-          <w:lang w:val="de-DE" w:eastAsia="zh-TW" w:bidi="ar-SA"/>
-        </w:rPr>
-        <w:t>Éxéètéèr lóöngéèr wìïsdóöm gâáy nóör déèsìïgn âágéè.</w:t>
-      </w:r>
-      <w:r>
-        <w:rPr>
-          <w:rStyle w:val="DefaultParagraphFont"/>
-          <w:rFonts w:ascii="Calibri" w:eastAsia="Calibri" w:hAnsi="Calibri" w:cs="Calibri"/>
-          <w:b w:val="0"/>
-          <w:bCs w:val="0"/>
-          <w:i w:val="0"/>
-          <w:iCs w:val="0"/>
-          <w:caps w:val="0"/>
-          <w:smallCaps w:val="0"/>
-          <w:strike w:val="0"/>
-          <w:dstrike w:val="0"/>
-          <w:outline w:val="0"/>
-          <w:shadow w:val="0"/>
-          <w:emboss w:val="0"/>
-          <w:imprint w:val="0"/>
-          <w:noProof w:val="0"/>
-          <w:vanish w:val="0"/>
-          <w:color w:val="auto"/>
-          <w:spacing w:val="0"/>
-          <w:w w:val="100"/>
-          <w:kern w:val="0"/>
-          <w:position w:val="0"/>
-          <w:sz w:val="22"/>
-          <w:szCs w:val="22"/>
-          <w:highlight w:val="none"/>
-          <w:u w:val="none" w:color="auto"/>
-          <w:effect w:val="none"/>
-          <w:bdr w:val="nil"/>
+          <w:bdr w:val="none" w:sz="0" w:space="0" w:color="auto"/>
+          <w:shd w:val="clear" w:color="auto" w:fill="auto"/>
+          <w:vertAlign w:val="baseline"/>
+          <w:rtl w:val="0"/>
+          <w:cs w:val="0"/>
+          <w:lang w:val="de-DE" w:eastAsia="zh-TW" w:bidi="ar-SA"/>
+        </w:rPr>
+        <w:t>Éxêêtêêr lôòngêêr wîïsdôòm gàáy nôòr dêêsîïgn àágêê.</w:t>
+      </w:r>
+      <w:r>
+        <w:rPr>
+          <w:rStyle w:val="DefaultParagraphFont"/>
+          <w:rFonts w:ascii="Calibri" w:eastAsia="Calibri" w:hAnsi="Calibri" w:cs="Calibri"/>
+          <w:b w:val="0"/>
+          <w:bCs w:val="0"/>
+          <w:i w:val="0"/>
+          <w:iCs w:val="0"/>
+          <w:caps w:val="0"/>
+          <w:smallCaps w:val="0"/>
+          <w:strike w:val="0"/>
+          <w:dstrike w:val="0"/>
+          <w:outline w:val="0"/>
+          <w:shadow w:val="0"/>
+          <w:emboss w:val="0"/>
+          <w:imprint w:val="0"/>
+          <w:noProof w:val="0"/>
+          <w:vanish w:val="0"/>
+          <w:color w:val="auto"/>
+          <w:spacing w:val="0"/>
+          <w:w w:val="100"/>
+          <w:kern w:val="0"/>
+          <w:position w:val="0"/>
+          <w:sz w:val="22"/>
+          <w:szCs w:val="22"/>
+          <w:highlight w:val="none"/>
+          <w:u w:val="none" w:color="auto"/>
+          <w:effect w:val="none"/>
+          <w:bdr w:val="none" w:sz="0" w:space="0" w:color="auto"/>
           <w:shd w:val="clear" w:color="auto" w:fill="auto"/>
           <w:vertAlign w:val="baseline"/>
           <w:rtl w:val="0"/>
@@ -781,44 +781,44 @@
           <w:highlight w:val="none"/>
           <w:u w:val="none" w:color="auto"/>
           <w:effect w:val="none"/>
-          <w:bdr w:val="nil"/>
-          <w:shd w:val="clear" w:color="auto" w:fill="auto"/>
-          <w:vertAlign w:val="baseline"/>
-          <w:rtl w:val="0"/>
-          <w:cs w:val="0"/>
-          <w:lang w:val="de-DE" w:eastAsia="zh-TW" w:bidi="ar-SA"/>
-        </w:rPr>
-        <w:t>Àm wéèàãthéèr töö éèntéèréèd nöörlàãnd nöö îïn shööwîïng séèrvîïcéè.</w:t>
-      </w:r>
-      <w:r>
-        <w:rPr>
-          <w:rStyle w:val="DefaultParagraphFont"/>
-          <w:rFonts w:ascii="Calibri" w:eastAsia="Calibri" w:hAnsi="Calibri" w:cs="Calibri"/>
-          <w:b w:val="0"/>
-          <w:bCs w:val="0"/>
-          <w:i w:val="0"/>
-          <w:iCs w:val="0"/>
-          <w:caps w:val="0"/>
-          <w:smallCaps w:val="0"/>
-          <w:strike w:val="0"/>
-          <w:dstrike w:val="0"/>
-          <w:outline w:val="0"/>
-          <w:shadow w:val="0"/>
-          <w:emboss w:val="0"/>
-          <w:imprint w:val="0"/>
-          <w:noProof w:val="0"/>
-          <w:vanish w:val="0"/>
-          <w:color w:val="auto"/>
-          <w:spacing w:val="0"/>
-          <w:w w:val="100"/>
-          <w:kern w:val="0"/>
-          <w:position w:val="0"/>
-          <w:sz w:val="22"/>
-          <w:szCs w:val="22"/>
-          <w:highlight w:val="none"/>
-          <w:u w:val="none" w:color="auto"/>
-          <w:effect w:val="none"/>
-          <w:bdr w:val="nil"/>
+          <w:bdr w:val="none" w:sz="0" w:space="0" w:color="auto"/>
+          <w:shd w:val="clear" w:color="auto" w:fill="auto"/>
+          <w:vertAlign w:val="baseline"/>
+          <w:rtl w:val="0"/>
+          <w:cs w:val="0"/>
+          <w:lang w:val="de-DE" w:eastAsia="zh-TW" w:bidi="ar-SA"/>
+        </w:rPr>
+        <w:t>Æm wëèãâthëèr töó ëèntëèrëèd nöórlãând nöó íïn shöówíïng sëèrvíïcëè.</w:t>
+      </w:r>
+      <w:r>
+        <w:rPr>
+          <w:rStyle w:val="DefaultParagraphFont"/>
+          <w:rFonts w:ascii="Calibri" w:eastAsia="Calibri" w:hAnsi="Calibri" w:cs="Calibri"/>
+          <w:b w:val="0"/>
+          <w:bCs w:val="0"/>
+          <w:i w:val="0"/>
+          <w:iCs w:val="0"/>
+          <w:caps w:val="0"/>
+          <w:smallCaps w:val="0"/>
+          <w:strike w:val="0"/>
+          <w:dstrike w:val="0"/>
+          <w:outline w:val="0"/>
+          <w:shadow w:val="0"/>
+          <w:emboss w:val="0"/>
+          <w:imprint w:val="0"/>
+          <w:noProof w:val="0"/>
+          <w:vanish w:val="0"/>
+          <w:color w:val="auto"/>
+          <w:spacing w:val="0"/>
+          <w:w w:val="100"/>
+          <w:kern w:val="0"/>
+          <w:position w:val="0"/>
+          <w:sz w:val="22"/>
+          <w:szCs w:val="22"/>
+          <w:highlight w:val="none"/>
+          <w:u w:val="none" w:color="auto"/>
+          <w:effect w:val="none"/>
+          <w:bdr w:val="none" w:sz="0" w:space="0" w:color="auto"/>
           <w:shd w:val="clear" w:color="auto" w:fill="auto"/>
           <w:vertAlign w:val="baseline"/>
           <w:rtl w:val="0"/>
@@ -855,44 +855,44 @@
           <w:highlight w:val="none"/>
           <w:u w:val="none" w:color="auto"/>
           <w:effect w:val="none"/>
-          <w:bdr w:val="nil"/>
-          <w:shd w:val="clear" w:color="auto" w:fill="auto"/>
-          <w:vertAlign w:val="baseline"/>
-          <w:rtl w:val="0"/>
-          <w:cs w:val="0"/>
-          <w:lang w:val="de-DE" w:eastAsia="zh-TW" w:bidi="ar-SA"/>
-        </w:rPr>
-        <w:t>Nõór rêêpêêåätêêd spêêåäkïïng shy åäppêêtïïtêê.</w:t>
-      </w:r>
-      <w:r>
-        <w:rPr>
-          <w:rStyle w:val="DefaultParagraphFont"/>
-          <w:rFonts w:ascii="Calibri" w:eastAsia="Calibri" w:hAnsi="Calibri" w:cs="Calibri"/>
-          <w:b w:val="0"/>
-          <w:bCs w:val="0"/>
-          <w:i w:val="0"/>
-          <w:iCs w:val="0"/>
-          <w:caps w:val="0"/>
-          <w:smallCaps w:val="0"/>
-          <w:strike w:val="0"/>
-          <w:dstrike w:val="0"/>
-          <w:outline w:val="0"/>
-          <w:shadow w:val="0"/>
-          <w:emboss w:val="0"/>
-          <w:imprint w:val="0"/>
-          <w:noProof w:val="0"/>
-          <w:vanish w:val="0"/>
-          <w:color w:val="auto"/>
-          <w:spacing w:val="0"/>
-          <w:w w:val="100"/>
-          <w:kern w:val="0"/>
-          <w:position w:val="0"/>
-          <w:sz w:val="22"/>
-          <w:szCs w:val="22"/>
-          <w:highlight w:val="none"/>
-          <w:u w:val="none" w:color="auto"/>
-          <w:effect w:val="none"/>
-          <w:bdr w:val="nil"/>
+          <w:bdr w:val="none" w:sz="0" w:space="0" w:color="auto"/>
+          <w:shd w:val="clear" w:color="auto" w:fill="auto"/>
+          <w:vertAlign w:val="baseline"/>
+          <w:rtl w:val="0"/>
+          <w:cs w:val="0"/>
+          <w:lang w:val="de-DE" w:eastAsia="zh-TW" w:bidi="ar-SA"/>
+        </w:rPr>
+        <w:t>Nöör rèêpèêâàtèêd spèêâàkíìng shy âàppèêtíìtèê.</w:t>
+      </w:r>
+      <w:r>
+        <w:rPr>
+          <w:rStyle w:val="DefaultParagraphFont"/>
+          <w:rFonts w:ascii="Calibri" w:eastAsia="Calibri" w:hAnsi="Calibri" w:cs="Calibri"/>
+          <w:b w:val="0"/>
+          <w:bCs w:val="0"/>
+          <w:i w:val="0"/>
+          <w:iCs w:val="0"/>
+          <w:caps w:val="0"/>
+          <w:smallCaps w:val="0"/>
+          <w:strike w:val="0"/>
+          <w:dstrike w:val="0"/>
+          <w:outline w:val="0"/>
+          <w:shadow w:val="0"/>
+          <w:emboss w:val="0"/>
+          <w:imprint w:val="0"/>
+          <w:noProof w:val="0"/>
+          <w:vanish w:val="0"/>
+          <w:color w:val="auto"/>
+          <w:spacing w:val="0"/>
+          <w:w w:val="100"/>
+          <w:kern w:val="0"/>
+          <w:position w:val="0"/>
+          <w:sz w:val="22"/>
+          <w:szCs w:val="22"/>
+          <w:highlight w:val="none"/>
+          <w:u w:val="none" w:color="auto"/>
+          <w:effect w:val="none"/>
+          <w:bdr w:val="none" w:sz="0" w:space="0" w:color="auto"/>
           <w:shd w:val="clear" w:color="auto" w:fill="auto"/>
           <w:vertAlign w:val="baseline"/>
           <w:rtl w:val="0"/>
@@ -929,44 +929,44 @@
           <w:highlight w:val="none"/>
           <w:u w:val="none" w:color="auto"/>
           <w:effect w:val="none"/>
-          <w:bdr w:val="nil"/>
-          <w:shd w:val="clear" w:color="auto" w:fill="auto"/>
-          <w:vertAlign w:val="baseline"/>
-          <w:rtl w:val="0"/>
-          <w:cs w:val="0"/>
-          <w:lang w:val="de-DE" w:eastAsia="zh-TW" w:bidi="ar-SA"/>
-        </w:rPr>
-        <w:t>Ëxcïìtééd ïìt hãástïìly ãán pãástüüréé ïìt òõbséérvéé.</w:t>
-      </w:r>
-      <w:r>
-        <w:rPr>
-          <w:rStyle w:val="DefaultParagraphFont"/>
-          <w:rFonts w:ascii="Calibri" w:eastAsia="Calibri" w:hAnsi="Calibri" w:cs="Calibri"/>
-          <w:b w:val="0"/>
-          <w:bCs w:val="0"/>
-          <w:i w:val="0"/>
-          <w:iCs w:val="0"/>
-          <w:caps w:val="0"/>
-          <w:smallCaps w:val="0"/>
-          <w:strike w:val="0"/>
-          <w:dstrike w:val="0"/>
-          <w:outline w:val="0"/>
-          <w:shadow w:val="0"/>
-          <w:emboss w:val="0"/>
-          <w:imprint w:val="0"/>
-          <w:noProof w:val="0"/>
-          <w:vanish w:val="0"/>
-          <w:color w:val="auto"/>
-          <w:spacing w:val="0"/>
-          <w:w w:val="100"/>
-          <w:kern w:val="0"/>
-          <w:position w:val="0"/>
-          <w:sz w:val="22"/>
-          <w:szCs w:val="22"/>
-          <w:highlight w:val="none"/>
-          <w:u w:val="none" w:color="auto"/>
-          <w:effect w:val="none"/>
-          <w:bdr w:val="nil"/>
+          <w:bdr w:val="none" w:sz="0" w:space="0" w:color="auto"/>
+          <w:shd w:val="clear" w:color="auto" w:fill="auto"/>
+          <w:vertAlign w:val="baseline"/>
+          <w:rtl w:val="0"/>
+          <w:cs w:val="0"/>
+          <w:lang w:val="de-DE" w:eastAsia="zh-TW" w:bidi="ar-SA"/>
+        </w:rPr>
+        <w:t>Èxcìítééd ìít häàstìíly äàn päàstùùréé ìít óòbséérvéé.</w:t>
+      </w:r>
+      <w:r>
+        <w:rPr>
+          <w:rStyle w:val="DefaultParagraphFont"/>
+          <w:rFonts w:ascii="Calibri" w:eastAsia="Calibri" w:hAnsi="Calibri" w:cs="Calibri"/>
+          <w:b w:val="0"/>
+          <w:bCs w:val="0"/>
+          <w:i w:val="0"/>
+          <w:iCs w:val="0"/>
+          <w:caps w:val="0"/>
+          <w:smallCaps w:val="0"/>
+          <w:strike w:val="0"/>
+          <w:dstrike w:val="0"/>
+          <w:outline w:val="0"/>
+          <w:shadow w:val="0"/>
+          <w:emboss w:val="0"/>
+          <w:imprint w:val="0"/>
+          <w:noProof w:val="0"/>
+          <w:vanish w:val="0"/>
+          <w:color w:val="auto"/>
+          <w:spacing w:val="0"/>
+          <w:w w:val="100"/>
+          <w:kern w:val="0"/>
+          <w:position w:val="0"/>
+          <w:sz w:val="22"/>
+          <w:szCs w:val="22"/>
+          <w:highlight w:val="none"/>
+          <w:u w:val="none" w:color="auto"/>
+          <w:effect w:val="none"/>
+          <w:bdr w:val="none" w:sz="0" w:space="0" w:color="auto"/>
           <w:shd w:val="clear" w:color="auto" w:fill="auto"/>
           <w:vertAlign w:val="baseline"/>
           <w:rtl w:val="0"/>
@@ -1003,14 +1003,14 @@
           <w:highlight w:val="none"/>
           <w:u w:val="none" w:color="auto"/>
           <w:effect w:val="none"/>
-          <w:bdr w:val="nil"/>
-          <w:shd w:val="clear" w:color="auto" w:fill="auto"/>
-          <w:vertAlign w:val="baseline"/>
-          <w:rtl w:val="0"/>
-          <w:cs w:val="0"/>
-          <w:lang w:val="de-DE" w:eastAsia="zh-TW" w:bidi="ar-SA"/>
-        </w:rPr>
-        <w:t>Snüùg håánd hõôw dåárêé hêérêé tõôõô.</w:t>
+          <w:bdr w:val="none" w:sz="0" w:space="0" w:color="auto"/>
+          <w:shd w:val="clear" w:color="auto" w:fill="auto"/>
+          <w:vertAlign w:val="baseline"/>
+          <w:rtl w:val="0"/>
+          <w:cs w:val="0"/>
+          <w:lang w:val="de-DE" w:eastAsia="zh-TW" w:bidi="ar-SA"/>
+        </w:rPr>
+        <w:t>Snúýg hâánd hòöw dâáréé hééréé tòöòö.</w:t>
       </w:r>
       <w:bookmarkStart w:id="0" w:name="_GoBack"/>
       <w:bookmarkEnd w:id="0"/>

--- a/Test_BP/Fol_2k_files_500(2)/de-DE/file 500_2 - Copy (370)_de.docx
+++ b/Test_BP/Fol_2k_files_500(2)/de-DE/file 500_2 - Copy (370)_de.docx
@@ -42,7 +42,7 @@
           <w:cs w:val="0"/>
           <w:lang w:val="de-DE" w:eastAsia="zh-TW" w:bidi="ar-SA"/>
         </w:rPr>
-        <w:t>t êëxcêëpt tõó sõó têëmpêër müùtüùåàl tåàstêës mõóthêër.</w:t>
+        <w:t>t ééxcéépt tôö sôö téémpéér múútúúææl tææstéés môöthéér.</w:t>
       </w:r>
       <w:r>
         <w:rPr>
@@ -116,7 +116,7 @@
           <w:cs w:val="0"/>
           <w:lang w:val="de-DE" w:eastAsia="zh-TW" w:bidi="ar-SA"/>
         </w:rPr>
-        <w:t>Întëêrëêstëêd cùûltììvæátëêd ììts cöôntììnùûììng nöôw yëêt æárëê.</w:t>
+        <w:t>Întêèrêèstêèd cúýltïîvâåtêèd ïîts cõòntïînúýïîng nõòw yêèt âårêè.</w:t>
       </w:r>
       <w:r>
         <w:rPr>
@@ -190,7 +190,7 @@
           <w:cs w:val="0"/>
           <w:lang w:val="de-DE" w:eastAsia="zh-TW" w:bidi="ar-SA"/>
         </w:rPr>
-        <w:t>Óùýt îíntêêrêêstêêd âåccêêptâåncêê òòùýr pâårtîíâålîíty âåffròòntîíng ùýnplêêâåsâånt why âådd.</w:t>
+        <w:t>Õüýt ììntèërèëstèëd àåccèëptàåncèë õõüýr pàårtììàålììty àåffrõõntììng üýnplèëàåsàånt why àådd.</w:t>
       </w:r>
       <w:r>
         <w:rPr>
@@ -264,7 +264,7 @@
           <w:cs w:val="0"/>
           <w:lang w:val="de-DE" w:eastAsia="zh-TW" w:bidi="ar-SA"/>
         </w:rPr>
-        <w:t>Èstëèëèm gáàrdëèn mëèn yëèt shy còõùýrsëè.</w:t>
+        <w:t>Êstëéëém gåårdëén mëén yëét shy cöõüúrsëé.</w:t>
       </w:r>
       <w:r>
         <w:rPr>
@@ -338,7 +338,7 @@
           <w:cs w:val="0"/>
           <w:lang w:val="de-DE" w:eastAsia="zh-TW" w:bidi="ar-SA"/>
         </w:rPr>
-        <w:t>Cöönsýùltèèd ýùp my töölèèræábly söömèètîímèès pèèrpèètýùæál ööh.</w:t>
+        <w:t>Còônsúùltëëd úùp my tòôlëëråäbly sòômëëtîìmëës pëërpëëtúùåäl òôh.</w:t>
       </w:r>
       <w:r>
         <w:rPr>
@@ -412,7 +412,7 @@
           <w:cs w:val="0"/>
           <w:lang w:val="de-DE" w:eastAsia="zh-TW" w:bidi="ar-SA"/>
         </w:rPr>
-        <w:t>Êxprëëssìïôõn äáccëëptäáncëë ìïmprùüdëëncëë päártìïcùüläár häád ëëäát ùünsäátìïäáblëë.</w:t>
+        <w:t>Êxprèêssìïóôn àãccèêptàãncèê ìïmprüýdèêncèê pàãrtìïcüýlàãr hàãd èêàãt üýnsàãtìïàãblèê.</w:t>
       </w:r>
       <w:r>
         <w:rPr>
@@ -492,7 +492,7 @@
           <w:cs w:val="0"/>
           <w:lang w:val="de-DE" w:eastAsia="zh-TW" w:bidi="ar-SA"/>
         </w:rPr>
-        <w:t>Hâäd déênöötíïng prööpéêrly jööíïntýüréê yööýü ööccâäsíïöön díïréêctly râäíïlléêry.</w:t>
+        <w:t>Håâd dêênöòtíìng pröòpêêrly jöòíìntûûrêê yöòûû öòccåâsíìöòn díìrêêctly råâíìllêêry.</w:t>
       </w:r>
       <w:r>
         <w:rPr>
@@ -566,7 +566,7 @@
           <w:cs w:val="0"/>
           <w:lang w:val="de-DE" w:eastAsia="zh-TW" w:bidi="ar-SA"/>
         </w:rPr>
-        <w:t>Ïn sáàîïd tõô õôf põôõôr fúùll bëé põôst fáàcëé snúùg.</w:t>
+        <w:t>În säåíìd tõó õóf põóõór fùýll bëë põóst fäåcëë snùýg.</w:t>
       </w:r>
       <w:r>
         <w:rPr>
@@ -640,7 +640,7 @@
           <w:cs w:val="0"/>
           <w:lang w:val="de-DE" w:eastAsia="zh-TW" w:bidi="ar-SA"/>
         </w:rPr>
-        <w:t>Ïntrõòdüúcêèd íìmprüúdêèncêè sêèêè sæãy üúnplêèæãsíìng dêèvõònshíìrêè æãccêèptæãncêè sõòn.</w:t>
+        <w:t>Ìntrôódûýcéêd ïìmprûýdéêncéê séêéê sãäy ûýnpléêãäsïìng déêvôónshïìréê ãäccéêptãäncéê sôón.</w:t>
       </w:r>
       <w:r>
         <w:rPr>
@@ -714,7 +714,7 @@
           <w:cs w:val="0"/>
           <w:lang w:val="de-DE" w:eastAsia="zh-TW" w:bidi="ar-SA"/>
         </w:rPr>
-        <w:t>Éxêêtêêr lôòngêêr wîïsdôòm gàáy nôòr dêêsîïgn àágêê.</w:t>
+        <w:t>Éxéêtéêr lõôngéêr wîìsdõôm gâáy nõôr déêsîìgn âágéê.</w:t>
       </w:r>
       <w:r>
         <w:rPr>
@@ -788,7 +788,7 @@
           <w:cs w:val="0"/>
           <w:lang w:val="de-DE" w:eastAsia="zh-TW" w:bidi="ar-SA"/>
         </w:rPr>
-        <w:t>Æm wëèãâthëèr töó ëèntëèrëèd nöórlãând nöó íïn shöówíïng sëèrvíïcëè.</w:t>
+        <w:t>Äm wèèäáthèèr tóò èèntèèrèèd nóòrläánd nóò íín shóòwííng sèèrvíícèè.</w:t>
       </w:r>
       <w:r>
         <w:rPr>
@@ -862,7 +862,7 @@
           <w:cs w:val="0"/>
           <w:lang w:val="de-DE" w:eastAsia="zh-TW" w:bidi="ar-SA"/>
         </w:rPr>
-        <w:t>Nöör rèêpèêâàtèêd spèêâàkíìng shy âàppèêtíìtèê.</w:t>
+        <w:t>Nõõr rèêpèêãàtèêd spèêãàkïíng shy ãàppèêtïítèê.</w:t>
       </w:r>
       <w:r>
         <w:rPr>
@@ -936,7 +936,7 @@
           <w:cs w:val="0"/>
           <w:lang w:val="de-DE" w:eastAsia="zh-TW" w:bidi="ar-SA"/>
         </w:rPr>
-        <w:t>Èxcìítééd ìít häàstìíly äàn päàstùùréé ìít óòbséérvéé.</w:t>
+        <w:t>Èxcíîtèëd íît hããstíîly ããn pããstýúrèë íît õóbsèërvèë.</w:t>
       </w:r>
       <w:r>
         <w:rPr>
@@ -1010,7 +1010,7 @@
           <w:cs w:val="0"/>
           <w:lang w:val="de-DE" w:eastAsia="zh-TW" w:bidi="ar-SA"/>
         </w:rPr>
-        <w:t>Snúýg hâánd hòöw dâáréé hééréé tòöòö.</w:t>
+        <w:t>Snúùg hãánd hóôw dãárêè hêèrêè tóôóô.</w:t>
       </w:r>
       <w:bookmarkStart w:id="0" w:name="_GoBack"/>
       <w:bookmarkEnd w:id="0"/>

--- a/Test_BP/Fol_2k_files_500(2)/de-DE/file 500_2 - Copy (370)_de.docx
+++ b/Test_BP/Fol_2k_files_500(2)/de-DE/file 500_2 - Copy (370)_de.docx
@@ -42,7 +42,7 @@
           <w:cs w:val="0"/>
           <w:lang w:val="de-DE" w:eastAsia="zh-TW" w:bidi="ar-SA"/>
         </w:rPr>
-        <w:t>t ééxcéépt tôö sôö téémpéér múútúúææl tææstéés môöthéér.</w:t>
+        <w:t>t ëêxcëêpt tòò sòò tëêmpëêr mùùtùùäãl täãstëês mòòthëêr.</w:t>
       </w:r>
       <w:r>
         <w:rPr>
@@ -116,7 +116,7 @@
           <w:cs w:val="0"/>
           <w:lang w:val="de-DE" w:eastAsia="zh-TW" w:bidi="ar-SA"/>
         </w:rPr>
-        <w:t>Întêèrêèstêèd cúýltïîvâåtêèd ïîts cõòntïînúýïîng nõòw yêèt âårêè.</w:t>
+        <w:t>Ìntëêrëêstëêd cûûltîïvââtëêd îïts còòntîïnûûîïng nòòw yëêt âârëê.</w:t>
       </w:r>
       <w:r>
         <w:rPr>
@@ -190,7 +190,7 @@
           <w:cs w:val="0"/>
           <w:lang w:val="de-DE" w:eastAsia="zh-TW" w:bidi="ar-SA"/>
         </w:rPr>
-        <w:t>Õüýt ììntèërèëstèëd àåccèëptàåncèë õõüýr pàårtììàålììty àåffrõõntììng üýnplèëàåsàånt why àådd.</w:t>
+        <w:t>Õýüt ïìntèêrèêstèêd áåccèêptáåncèê õòýür páårtïìáålïìty áåffrõòntïìng ýünplèêáåsáånt why áådd.</w:t>
       </w:r>
       <w:r>
         <w:rPr>
@@ -264,7 +264,7 @@
           <w:cs w:val="0"/>
           <w:lang w:val="de-DE" w:eastAsia="zh-TW" w:bidi="ar-SA"/>
         </w:rPr>
-        <w:t>Êstëéëém gåårdëén mëén yëét shy cöõüúrsëé.</w:t>
+        <w:t>Éstëéëém gåærdëén mëén yëét shy côõýýrsëé.</w:t>
       </w:r>
       <w:r>
         <w:rPr>
@@ -338,7 +338,7 @@
           <w:cs w:val="0"/>
           <w:lang w:val="de-DE" w:eastAsia="zh-TW" w:bidi="ar-SA"/>
         </w:rPr>
-        <w:t>Còônsúùltëëd úùp my tòôlëëråäbly sòômëëtîìmëës pëërpëëtúùåäl òôh.</w:t>
+        <w:t>Còônsýúltêéd ýúp my tòôlêérããbly sòômêétììmêés pêérpêétýúããl òôh.</w:t>
       </w:r>
       <w:r>
         <w:rPr>
@@ -412,7 +412,7 @@
           <w:cs w:val="0"/>
           <w:lang w:val="de-DE" w:eastAsia="zh-TW" w:bidi="ar-SA"/>
         </w:rPr>
-        <w:t>Êxprèêssìïóôn àãccèêptàãncèê ìïmprüýdèêncèê pàãrtìïcüýlàãr hàãd èêàãt üýnsàãtìïàãblèê.</w:t>
+        <w:t>Ëxpréèssíìôön ââccéèptââncéè íìmprúùdéèncéè pâârtíìcúùlââr hââd éèâât úùnsââtíìââbléè.</w:t>
       </w:r>
       <w:r>
         <w:rPr>
@@ -492,7 +492,7 @@
           <w:cs w:val="0"/>
           <w:lang w:val="de-DE" w:eastAsia="zh-TW" w:bidi="ar-SA"/>
         </w:rPr>
-        <w:t>Håâd dêênöòtíìng pröòpêêrly jöòíìntûûrêê yöòûû öòccåâsíìöòn díìrêêctly råâíìllêêry.</w:t>
+        <w:t>Häåd dêènöôtìíng pröôpêèrly jöôìíntüûrêè yöôüû öôccäåsìíöôn dìírêèctly räåìíllêèry.</w:t>
       </w:r>
       <w:r>
         <w:rPr>
@@ -566,7 +566,7 @@
           <w:cs w:val="0"/>
           <w:lang w:val="de-DE" w:eastAsia="zh-TW" w:bidi="ar-SA"/>
         </w:rPr>
-        <w:t>În säåíìd tõó õóf põóõór fùýll bëë põóst fäåcëë snùýg.</w:t>
+        <w:t>Ìn sâäíïd tôõ ôõf pôõôõr fúüll béé pôõst fâäcéé snúüg.</w:t>
       </w:r>
       <w:r>
         <w:rPr>
@@ -640,7 +640,7 @@
           <w:cs w:val="0"/>
           <w:lang w:val="de-DE" w:eastAsia="zh-TW" w:bidi="ar-SA"/>
         </w:rPr>
-        <w:t>Ìntrôódûýcéêd ïìmprûýdéêncéê séêéê sãäy ûýnpléêãäsïìng déêvôónshïìréê ãäccéêptãäncéê sôón.</w:t>
+        <w:t>Ìntrôôdúücêèd ìîmprúüdêèncêè sêèêè säây úünplêèäâsìîng dêèvôônshìîrêè äâccêèptäâncêè sôôn.</w:t>
       </w:r>
       <w:r>
         <w:rPr>
@@ -714,7 +714,7 @@
           <w:cs w:val="0"/>
           <w:lang w:val="de-DE" w:eastAsia="zh-TW" w:bidi="ar-SA"/>
         </w:rPr>
-        <w:t>Éxéêtéêr lõôngéêr wîìsdõôm gâáy nõôr déêsîìgn âágéê.</w:t>
+        <w:t>Ëxêétêér lóòngêér wîîsdóòm gæày nóòr dêésîîgn æàgêé.</w:t>
       </w:r>
       <w:r>
         <w:rPr>
@@ -788,7 +788,7 @@
           <w:cs w:val="0"/>
           <w:lang w:val="de-DE" w:eastAsia="zh-TW" w:bidi="ar-SA"/>
         </w:rPr>
-        <w:t>Äm wèèäáthèèr tóò èèntèèrèèd nóòrläánd nóò íín shóòwííng sèèrvíícèè.</w:t>
+        <w:t>Ãm wëéäãthëér töö ëéntëérëéd nöörläãnd nöö îïn shööwîïng sëérvîïcëé.</w:t>
       </w:r>
       <w:r>
         <w:rPr>
@@ -862,7 +862,7 @@
           <w:cs w:val="0"/>
           <w:lang w:val="de-DE" w:eastAsia="zh-TW" w:bidi="ar-SA"/>
         </w:rPr>
-        <w:t>Nõõr rèêpèêãàtèêd spèêãàkïíng shy ãàppèêtïítèê.</w:t>
+        <w:t>Nôór réèpéèäåtéèd spéèäåkïïng shy äåppéètïïtéè.</w:t>
       </w:r>
       <w:r>
         <w:rPr>
@@ -936,7 +936,7 @@
           <w:cs w:val="0"/>
           <w:lang w:val="de-DE" w:eastAsia="zh-TW" w:bidi="ar-SA"/>
         </w:rPr>
-        <w:t>Èxcíîtèëd íît hããstíîly ããn pããstýúrèë íît õóbsèërvèë.</w:t>
+        <w:t>Ëxcìítëèd ìít hâãstìíly âãn pâãstüúrëè ìít òòbsëèrvëè.</w:t>
       </w:r>
       <w:r>
         <w:rPr>
@@ -1010,7 +1010,7 @@
           <w:cs w:val="0"/>
           <w:lang w:val="de-DE" w:eastAsia="zh-TW" w:bidi="ar-SA"/>
         </w:rPr>
-        <w:t>Snúùg hãánd hóôw dãárêè hêèrêè tóôóô.</w:t>
+        <w:t>Snùûg hãänd hôów dãärêê hêêrêê tôóôó.</w:t>
       </w:r>
       <w:bookmarkStart w:id="0" w:name="_GoBack"/>
       <w:bookmarkEnd w:id="0"/>
